--- a/охорона праці/ЛПР 1 Охорона праці.docx
+++ b/охорона праці/ЛПР 1 Охорона праці.docx
@@ -177,21 +177,7 @@
               <w:rPr>
                 <w:sz w:val="24"/>
               </w:rPr>
-              <w:t xml:space="preserve">С, </w:t>
-            </w:r>
-            <w:proofErr w:type="spellStart"/>
-            <w:r>
-              <w:rPr>
-                <w:sz w:val="24"/>
-              </w:rPr>
-              <w:t>чол</w:t>
-            </w:r>
-            <w:proofErr w:type="spellEnd"/>
-            <w:r>
-              <w:rPr>
-                <w:sz w:val="24"/>
-              </w:rPr>
-              <w:t>.</w:t>
+              <w:t>С, чол.</w:t>
             </w:r>
           </w:p>
         </w:tc>
@@ -331,15 +317,7 @@
         <w:ind w:left="284" w:firstLine="567"/>
       </w:pPr>
       <w:r>
-        <w:t xml:space="preserve">Розрахуємо коефіцієнт частоти травматизму </w:t>
-      </w:r>
-      <w:proofErr w:type="spellStart"/>
-      <w:r>
-        <w:t>Кч</w:t>
-      </w:r>
-      <w:proofErr w:type="spellEnd"/>
-      <w:r>
-        <w:t xml:space="preserve"> за формулою (1.1):</w:t>
+        <w:t>Розрахуємо коефіцієнт частоти травматизму Кч за формулою (1.1):</w:t>
       </w:r>
     </w:p>
     <w:p>
@@ -355,13 +333,8 @@
         <w:ind w:left="284" w:firstLine="567"/>
         <w:jc w:val="center"/>
       </w:pPr>
-      <w:proofErr w:type="spellStart"/>
       <w:r>
-        <w:t>Кч</w:t>
-      </w:r>
-      <w:proofErr w:type="spellEnd"/>
-      <w:r>
-        <w:t xml:space="preserve"> = Н·1000 / С = 80·1000 / 6500 = 12,31</w:t>
+        <w:t>Кч = Н·1000 / С = 80·1000 / 6500 = 12,31</w:t>
       </w:r>
     </w:p>
     <w:p>
@@ -377,15 +350,7 @@
         <w:ind w:left="284" w:firstLine="567"/>
       </w:pPr>
       <w:r>
-        <w:t xml:space="preserve">С – </w:t>
-      </w:r>
-      <w:proofErr w:type="spellStart"/>
-      <w:r>
-        <w:t>середньоспискова</w:t>
-      </w:r>
-      <w:proofErr w:type="spellEnd"/>
-      <w:r>
-        <w:t xml:space="preserve"> чисельність працюючих на підприємстві за той самий звітний період часу.</w:t>
+        <w:t>С – середньоспискова чисельність працюючих на підприємстві за той самий звітний період часу.</w:t>
       </w:r>
     </w:p>
     <w:p>
@@ -394,15 +359,7 @@
       </w:pPr>
       <w:r>
         <w:lastRenderedPageBreak/>
-        <w:t xml:space="preserve">Розрахуємо коефіцієнт тяжкості травматизму </w:t>
-      </w:r>
-      <w:proofErr w:type="spellStart"/>
-      <w:r>
-        <w:t>Кт</w:t>
-      </w:r>
-      <w:proofErr w:type="spellEnd"/>
-      <w:r>
-        <w:t xml:space="preserve"> за формулою (1.2):</w:t>
+        <w:t>Розрахуємо коефіцієнт тяжкості травматизму Кт за формулою (1.2):</w:t>
       </w:r>
     </w:p>
     <w:p>
@@ -421,13 +378,8 @@
       <w:r>
         <w:t xml:space="preserve"> </w:t>
       </w:r>
-      <w:proofErr w:type="spellStart"/>
       <w:r>
-        <w:t>Кт</w:t>
-      </w:r>
-      <w:proofErr w:type="spellEnd"/>
-      <w:r>
-        <w:t xml:space="preserve"> = Д / Н = 304 / 80 = 3,80</w:t>
+        <w:t>Кт = Д / Н = 304 / 80 = 3,80</w:t>
       </w:r>
     </w:p>
     <w:p>
@@ -443,15 +395,7 @@
         <w:ind w:left="284" w:firstLine="567"/>
       </w:pPr>
       <w:r>
-        <w:t xml:space="preserve">Визначимо коефіцієнт мінімальних матеріальних збитків або коефіцієнт трудових втрат </w:t>
-      </w:r>
-      <w:proofErr w:type="spellStart"/>
-      <w:r>
-        <w:t>Ктв</w:t>
-      </w:r>
-      <w:proofErr w:type="spellEnd"/>
-      <w:r>
-        <w:t xml:space="preserve"> за формулою (1.3):</w:t>
+        <w:t>Визначимо коефіцієнт мінімальних матеріальних збитків або коефіцієнт трудових втрат Ктв за формулою (1.3):</w:t>
       </w:r>
     </w:p>
     <w:p>
@@ -467,29 +411,8 @@
         <w:ind w:left="284" w:firstLine="567"/>
         <w:jc w:val="center"/>
       </w:pPr>
-      <w:proofErr w:type="spellStart"/>
       <w:r>
-        <w:t>Ктв</w:t>
-      </w:r>
-      <w:proofErr w:type="spellEnd"/>
-      <w:r>
-        <w:t xml:space="preserve"> = </w:t>
-      </w:r>
-      <w:proofErr w:type="spellStart"/>
-      <w:r>
-        <w:t>Кч</w:t>
-      </w:r>
-      <w:proofErr w:type="spellEnd"/>
-      <w:r>
-        <w:t xml:space="preserve"> · </w:t>
-      </w:r>
-      <w:proofErr w:type="spellStart"/>
-      <w:r>
-        <w:t>Кт</w:t>
-      </w:r>
-      <w:proofErr w:type="spellEnd"/>
-      <w:r>
-        <w:t xml:space="preserve"> = 12,31 · 3,80 = 46,77</w:t>
+        <w:t>Ктв = Кч · Кт = 12,31 · 3,80 = 46,77</w:t>
       </w:r>
     </w:p>
     <w:p>
@@ -505,13 +428,8 @@
         <w:ind w:left="284" w:firstLine="567"/>
         <w:jc w:val="center"/>
       </w:pPr>
-      <w:proofErr w:type="spellStart"/>
       <w:r>
-        <w:t>Ктв</w:t>
-      </w:r>
-      <w:proofErr w:type="spellEnd"/>
-      <w:r>
-        <w:t xml:space="preserve"> = 1000·Д / С = 1000·304 / 6500 = 46,77</w:t>
+        <w:t>Ктв = 1000·Д / С = 1000·304 / 6500 = 46,77</w:t>
       </w:r>
     </w:p>
     <w:p>
@@ -525,31 +443,7 @@
         <w:t xml:space="preserve">Висновок: </w:t>
       </w:r>
       <w:r>
-        <w:t xml:space="preserve">коефіцієнт частоти травматизму </w:t>
-      </w:r>
-      <w:proofErr w:type="spellStart"/>
-      <w:r>
-        <w:t>Кч</w:t>
-      </w:r>
-      <w:proofErr w:type="spellEnd"/>
-      <w:r>
-        <w:t xml:space="preserve"> = 12,31; коефіцієнт тяжкості травматизму </w:t>
-      </w:r>
-      <w:proofErr w:type="spellStart"/>
-      <w:r>
-        <w:t>Кт</w:t>
-      </w:r>
-      <w:proofErr w:type="spellEnd"/>
-      <w:r>
-        <w:t xml:space="preserve"> = 3,80; коефіцієнт трудових втрат </w:t>
-      </w:r>
-      <w:proofErr w:type="spellStart"/>
-      <w:r>
-        <w:t>Ктв</w:t>
-      </w:r>
-      <w:proofErr w:type="spellEnd"/>
-      <w:r>
-        <w:t xml:space="preserve"> = 46,77.</w:t>
+        <w:t>коефіцієнт частоти травматизму Кч = 12,31; коефіцієнт тяжкості травматизму Кт = 3,80; коефіцієнт трудових втрат Ктв = 46,77.</w:t>
       </w:r>
     </w:p>
     <w:p>
@@ -573,31 +467,7 @@
         <w:ind w:left="284" w:firstLine="567"/>
       </w:pPr>
       <w:r>
-        <w:t xml:space="preserve">Визначте та проаналізуйте показники непрацездатності та летальності. </w:t>
-      </w:r>
-      <w:proofErr w:type="spellStart"/>
-      <w:r>
-        <w:t>Середньоспискова</w:t>
-      </w:r>
-      <w:proofErr w:type="spellEnd"/>
-      <w:r>
-        <w:t xml:space="preserve"> чисельність працівників складає С </w:t>
-      </w:r>
-      <w:proofErr w:type="spellStart"/>
-      <w:r>
-        <w:t>чол</w:t>
-      </w:r>
-      <w:proofErr w:type="spellEnd"/>
-      <w:r>
-        <w:t xml:space="preserve">., чисельність працівників, з якими стався нещасний випадок з втратою працездатності – Н, в тому числі зі смертельним наслідком – </w:t>
-      </w:r>
-      <w:proofErr w:type="spellStart"/>
-      <w:r>
-        <w:t>Нс</w:t>
-      </w:r>
-      <w:proofErr w:type="spellEnd"/>
-      <w:r>
-        <w:t>, кількість людино-днів непрацездатності через травматизм Д, днів.</w:t>
+        <w:t>Визначте та проаналізуйте показники непрацездатності та летальності. Середньоспискова чисельність працівників складає С чол., чисельність працівників, з якими стався нещасний випадок з втратою працездатності – Н, в тому числі зі смертельним наслідком – Нс, кількість людино-днів непрацездатності через травматизм Д, днів.</w:t>
       </w:r>
     </w:p>
     <w:p>
@@ -675,21 +545,7 @@
               <w:rPr>
                 <w:sz w:val="24"/>
               </w:rPr>
-              <w:t xml:space="preserve">С, </w:t>
-            </w:r>
-            <w:proofErr w:type="spellStart"/>
-            <w:r>
-              <w:rPr>
-                <w:sz w:val="24"/>
-              </w:rPr>
-              <w:t>чол</w:t>
-            </w:r>
-            <w:proofErr w:type="spellEnd"/>
-            <w:r>
-              <w:rPr>
-                <w:sz w:val="24"/>
-              </w:rPr>
-              <w:t>.</w:t>
+              <w:t>С, чол.</w:t>
             </w:r>
           </w:p>
         </w:tc>
@@ -713,14 +569,12 @@
             <w:vAlign w:val="center"/>
           </w:tcPr>
           <w:p>
-            <w:proofErr w:type="spellStart"/>
             <w:r>
               <w:rPr>
                 <w:sz w:val="24"/>
               </w:rPr>
               <w:t>Нс</w:t>
             </w:r>
-            <w:proofErr w:type="spellEnd"/>
           </w:p>
         </w:tc>
         <w:tc>
@@ -965,15 +819,7 @@
         <w:ind w:left="284" w:firstLine="567"/>
       </w:pPr>
       <w:r>
-        <w:t xml:space="preserve">С – </w:t>
-      </w:r>
-      <w:proofErr w:type="spellStart"/>
-      <w:r>
-        <w:t>середньоспискова</w:t>
-      </w:r>
-      <w:proofErr w:type="spellEnd"/>
-      <w:r>
-        <w:t xml:space="preserve"> чисельність працюючих на підприємстві за той самий звітний період часу.</w:t>
+        <w:t>С – середньоспискова чисельність працюючих на підприємстві за той самий звітний період часу.</w:t>
       </w:r>
     </w:p>
     <w:p>
@@ -1015,15 +861,7 @@
         <w:ind w:left="284" w:firstLine="567"/>
       </w:pPr>
       <w:r>
-        <w:t xml:space="preserve">Визначимо показник летальності </w:t>
-      </w:r>
-      <w:proofErr w:type="spellStart"/>
-      <w:r>
-        <w:t>Кс</w:t>
-      </w:r>
-      <w:proofErr w:type="spellEnd"/>
-      <w:r>
-        <w:t xml:space="preserve"> за формулою (1.4):</w:t>
+        <w:t>Визначимо показник летальності Кс за формулою (1.4):</w:t>
       </w:r>
     </w:p>
     <w:p>
@@ -1031,21 +869,8 @@
         <w:ind w:left="284" w:firstLine="567"/>
         <w:jc w:val="center"/>
       </w:pPr>
-      <w:proofErr w:type="spellStart"/>
       <w:r>
-        <w:t>Кс</w:t>
-      </w:r>
-      <w:proofErr w:type="spellEnd"/>
-      <w:r>
-        <w:t xml:space="preserve"> = </w:t>
-      </w:r>
-      <w:proofErr w:type="spellStart"/>
-      <w:r>
-        <w:t>Нс</w:t>
-      </w:r>
-      <w:proofErr w:type="spellEnd"/>
-      <w:r>
-        <w:t xml:space="preserve"> / Н · 100</w:t>
+        <w:t>Кс = Нс / Н · 100</w:t>
       </w:r>
     </w:p>
     <w:p>
@@ -1053,15 +878,7 @@
         <w:ind w:left="284" w:firstLine="567"/>
       </w:pPr>
       <w:r>
-        <w:t xml:space="preserve">де </w:t>
-      </w:r>
-      <w:proofErr w:type="spellStart"/>
-      <w:r>
-        <w:t>Нс</w:t>
-      </w:r>
-      <w:proofErr w:type="spellEnd"/>
-      <w:r>
-        <w:t xml:space="preserve"> – кількість випадків зі смертельним наслідком або інвалідним кінцем;</w:t>
+        <w:t>де Нс – кількість випадків зі смертельним наслідком або інвалідним кінцем;</w:t>
       </w:r>
     </w:p>
     <w:p>
@@ -1085,13 +902,8 @@
         <w:ind w:left="284" w:firstLine="567"/>
         <w:jc w:val="center"/>
       </w:pPr>
-      <w:proofErr w:type="spellStart"/>
       <w:r>
-        <w:t>Кс</w:t>
-      </w:r>
-      <w:proofErr w:type="spellEnd"/>
-      <w:r>
-        <w:t xml:space="preserve"> = 4 / 105 · 100 = 3,81</w:t>
+        <w:t>Кс = 4 / 105 · 100 = 3,81</w:t>
       </w:r>
     </w:p>
     <w:p>
@@ -1107,13 +919,8 @@
         <w:ind w:left="284" w:firstLine="567"/>
         <w:jc w:val="center"/>
       </w:pPr>
-      <w:proofErr w:type="spellStart"/>
       <w:r>
-        <w:t>Кс</w:t>
-      </w:r>
-      <w:proofErr w:type="spellEnd"/>
-      <w:r>
-        <w:t xml:space="preserve"> = 2 / 96 · 100 = 2,08</w:t>
+        <w:t>Кс = 2 / 96 · 100 = 2,08</w:t>
       </w:r>
     </w:p>
     <w:p>
@@ -1127,23 +934,7 @@
         <w:t xml:space="preserve">Висновок: </w:t>
       </w:r>
       <w:r>
-        <w:t xml:space="preserve">показник непрацездатності за 1994 р. Пн = 44,06; показник летальності за 1994 р. </w:t>
-      </w:r>
-      <w:proofErr w:type="spellStart"/>
-      <w:r>
-        <w:t>Кс</w:t>
-      </w:r>
-      <w:proofErr w:type="spellEnd"/>
-      <w:r>
-        <w:t xml:space="preserve"> = 3,81; показник непрацездатності за 1995 р. Пн = 30,67; показник летальності за 1995 р. </w:t>
-      </w:r>
-      <w:proofErr w:type="spellStart"/>
-      <w:r>
-        <w:t>Кс</w:t>
-      </w:r>
-      <w:proofErr w:type="spellEnd"/>
-      <w:r>
-        <w:t xml:space="preserve"> = 2,08.</w:t>
+        <w:t>показник непрацездатності за 1994 р. Пн = 44,06; показник летальності за 1994 р. Кс = 3,81; показник непрацездатності за 1995 р. Пн = 30,67; показник летальності за 1995 р. Кс = 2,08.</w:t>
       </w:r>
     </w:p>
     <w:p>
@@ -1167,15 +958,7 @@
         <w:ind w:left="284" w:firstLine="567"/>
       </w:pPr>
       <w:r>
-        <w:t xml:space="preserve">Визначте показник частоти випадків захворювань та показник тяжкості захворювань. Загальна кількість працюючих на підприємстві складає С </w:t>
-      </w:r>
-      <w:proofErr w:type="spellStart"/>
-      <w:r>
-        <w:t>чол</w:t>
-      </w:r>
-      <w:proofErr w:type="spellEnd"/>
-      <w:r>
-        <w:t>.; кількість випадків захворювань за звітний період – Б; кількість днів непрацездатності за цей же період – Д, днів.</w:t>
+        <w:t>Визначте показник частоти випадків захворювань та показник тяжкості захворювань. Загальна кількість працюючих на підприємстві складає С чол.; кількість випадків захворювань за звітний період – Б; кількість днів непрацездатності за цей же період – Д, днів.</w:t>
       </w:r>
     </w:p>
     <w:p>
@@ -1241,21 +1024,7 @@
               <w:rPr>
                 <w:sz w:val="24"/>
               </w:rPr>
-              <w:t xml:space="preserve">С, </w:t>
-            </w:r>
-            <w:proofErr w:type="spellStart"/>
-            <w:r>
-              <w:rPr>
-                <w:sz w:val="24"/>
-              </w:rPr>
-              <w:t>чол</w:t>
-            </w:r>
-            <w:proofErr w:type="spellEnd"/>
-            <w:r>
-              <w:rPr>
-                <w:sz w:val="24"/>
-              </w:rPr>
-              <w:t>.</w:t>
+              <w:t>С, чол.</w:t>
             </w:r>
           </w:p>
         </w:tc>
@@ -1389,15 +1158,7 @@
         <w:ind w:left="284" w:firstLine="567"/>
       </w:pPr>
       <w:r>
-        <w:t xml:space="preserve">Розрахуємо показник частоти випадків захворювань </w:t>
-      </w:r>
-      <w:proofErr w:type="spellStart"/>
-      <w:r>
-        <w:t>Пвз</w:t>
-      </w:r>
-      <w:proofErr w:type="spellEnd"/>
-      <w:r>
-        <w:t xml:space="preserve"> за формулою (1.8):</w:t>
+        <w:t>Розрахуємо показник частоти випадків захворювань Пвз за формулою (1.8):</w:t>
       </w:r>
     </w:p>
     <w:p>
@@ -1413,13 +1174,8 @@
         <w:ind w:left="284" w:firstLine="567"/>
         <w:jc w:val="center"/>
       </w:pPr>
-      <w:proofErr w:type="spellStart"/>
       <w:r>
-        <w:t>Пвз</w:t>
-      </w:r>
-      <w:proofErr w:type="spellEnd"/>
-      <w:r>
-        <w:t xml:space="preserve"> = Б·100 / С</w:t>
+        <w:t>Пвз = Б·100 / С</w:t>
       </w:r>
     </w:p>
     <w:p>
@@ -1443,13 +1199,8 @@
         <w:ind w:left="284" w:firstLine="567"/>
         <w:jc w:val="center"/>
       </w:pPr>
-      <w:proofErr w:type="spellStart"/>
       <w:r>
-        <w:t>Пвз</w:t>
-      </w:r>
-      <w:proofErr w:type="spellEnd"/>
-      <w:r>
-        <w:t xml:space="preserve"> = 54·100 / 6500 = 0,83</w:t>
+        <w:t>Пвз = 54·100 / 6500 = 0,83</w:t>
       </w:r>
     </w:p>
     <w:p>
@@ -1457,15 +1208,7 @@
         <w:ind w:left="284" w:firstLine="567"/>
       </w:pPr>
       <w:r>
-        <w:t xml:space="preserve">Визначимо показник тяжкості захворювань </w:t>
-      </w:r>
-      <w:proofErr w:type="spellStart"/>
-      <w:r>
-        <w:t>Птз</w:t>
-      </w:r>
-      <w:proofErr w:type="spellEnd"/>
-      <w:r>
-        <w:t xml:space="preserve"> за формулою (1.8):</w:t>
+        <w:t>Визначимо показник тяжкості захворювань Птз за формулою (1.8):</w:t>
       </w:r>
     </w:p>
     <w:p>
@@ -1473,13 +1216,8 @@
         <w:ind w:left="284" w:firstLine="567"/>
         <w:jc w:val="center"/>
       </w:pPr>
-      <w:proofErr w:type="spellStart"/>
       <w:r>
-        <w:t>Птз</w:t>
-      </w:r>
-      <w:proofErr w:type="spellEnd"/>
-      <w:r>
-        <w:t xml:space="preserve"> = Д·100 / С</w:t>
+        <w:t>Птз = Д·100 / С</w:t>
       </w:r>
     </w:p>
     <w:p>
@@ -1495,13 +1233,8 @@
         <w:ind w:left="284" w:firstLine="567"/>
         <w:jc w:val="center"/>
       </w:pPr>
-      <w:proofErr w:type="spellStart"/>
       <w:r>
-        <w:t>Птз</w:t>
-      </w:r>
-      <w:proofErr w:type="spellEnd"/>
-      <w:r>
-        <w:t xml:space="preserve"> = 104·100 / 6500 = 1,60</w:t>
+        <w:t>Птз = 104·100 / 6500 = 1,60</w:t>
       </w:r>
     </w:p>
     <w:p>
@@ -1515,23 +1248,7 @@
         <w:t xml:space="preserve">Висновок: </w:t>
       </w:r>
       <w:r>
-        <w:t xml:space="preserve">показник частоти випадків захворювань </w:t>
-      </w:r>
-      <w:proofErr w:type="spellStart"/>
-      <w:r>
-        <w:t>Пвз</w:t>
-      </w:r>
-      <w:proofErr w:type="spellEnd"/>
-      <w:r>
-        <w:t xml:space="preserve"> = 0,83; показник тяжкості захворювань </w:t>
-      </w:r>
-      <w:proofErr w:type="spellStart"/>
-      <w:r>
-        <w:t>Птз</w:t>
-      </w:r>
-      <w:proofErr w:type="spellEnd"/>
-      <w:r>
-        <w:t xml:space="preserve"> = 1,60.</w:t>
+        <w:t>показник частоти випадків захворювань Пвз = 0,83; показник тяжкості захворювань Птз = 1,60.</w:t>
       </w:r>
     </w:p>
     <w:p>
@@ -1636,19 +1353,11 @@
             <w:pPr>
               <w:jc w:val="left"/>
             </w:pPr>
-            <w:proofErr w:type="spellStart"/>
             <w:r>
               <w:rPr>
                 <w:sz w:val="20"/>
               </w:rPr>
-              <w:t>Дн</w:t>
-            </w:r>
-            <w:proofErr w:type="spellEnd"/>
-            <w:r>
-              <w:rPr>
-                <w:sz w:val="20"/>
-              </w:rPr>
-              <w:t>, днів</w:t>
+              <w:t>Дн, днів</w:t>
             </w:r>
           </w:p>
         </w:tc>
@@ -1676,19 +1385,11 @@
             <w:pPr>
               <w:jc w:val="left"/>
             </w:pPr>
-            <w:proofErr w:type="spellStart"/>
             <w:r>
               <w:rPr>
                 <w:sz w:val="20"/>
               </w:rPr>
-              <w:t>Бн</w:t>
-            </w:r>
-            <w:proofErr w:type="spellEnd"/>
-            <w:r>
-              <w:rPr>
-                <w:sz w:val="20"/>
-              </w:rPr>
-              <w:t>, грн.</w:t>
+              <w:t>Бн, грн.</w:t>
             </w:r>
           </w:p>
         </w:tc>
@@ -1700,19 +1401,11 @@
             <w:pPr>
               <w:jc w:val="left"/>
             </w:pPr>
-            <w:proofErr w:type="spellStart"/>
             <w:r>
               <w:rPr>
                 <w:sz w:val="20"/>
               </w:rPr>
-              <w:t>Дз</w:t>
-            </w:r>
-            <w:proofErr w:type="spellEnd"/>
-            <w:r>
-              <w:rPr>
-                <w:sz w:val="20"/>
-              </w:rPr>
-              <w:t>, грн.</w:t>
+              <w:t>Дз, грн.</w:t>
             </w:r>
           </w:p>
         </w:tc>
@@ -1724,19 +1417,11 @@
             <w:pPr>
               <w:jc w:val="left"/>
             </w:pPr>
-            <w:proofErr w:type="spellStart"/>
             <w:r>
               <w:rPr>
                 <w:sz w:val="20"/>
               </w:rPr>
-              <w:t>Бз</w:t>
-            </w:r>
-            <w:proofErr w:type="spellEnd"/>
-            <w:r>
-              <w:rPr>
-                <w:sz w:val="20"/>
-              </w:rPr>
-              <w:t>, грн.</w:t>
+              <w:t>Бз, грн.</w:t>
             </w:r>
           </w:p>
         </w:tc>
@@ -2188,15 +1873,7 @@
         <w:ind w:left="284" w:firstLine="567"/>
       </w:pPr>
       <w:r>
-        <w:t xml:space="preserve">Визначимо розмір матеріальних збитків </w:t>
-      </w:r>
-      <w:proofErr w:type="spellStart"/>
-      <w:r>
-        <w:t>Мтр</w:t>
-      </w:r>
-      <w:proofErr w:type="spellEnd"/>
-      <w:r>
-        <w:t>, що зазнає підприємство через виробничий травматизм, за формулою (1.10):</w:t>
+        <w:t>Визначимо розмір матеріальних збитків Мтр, що зазнає підприємство через виробничий травматизм, за формулою (1.10):</w:t>
       </w:r>
     </w:p>
     <w:p>
@@ -2212,29 +1889,8 @@
         <w:ind w:left="284" w:firstLine="567"/>
         <w:jc w:val="center"/>
       </w:pPr>
-      <w:proofErr w:type="spellStart"/>
       <w:r>
-        <w:t>Мтр</w:t>
-      </w:r>
-      <w:proofErr w:type="spellEnd"/>
-      <w:r>
-        <w:t xml:space="preserve"> = </w:t>
-      </w:r>
-      <w:proofErr w:type="spellStart"/>
-      <w:r>
-        <w:t>Дн</w:t>
-      </w:r>
-      <w:proofErr w:type="spellEnd"/>
-      <w:r>
-        <w:t xml:space="preserve"> · (А + </w:t>
-      </w:r>
-      <w:proofErr w:type="spellStart"/>
-      <w:r>
-        <w:t>Бн</w:t>
-      </w:r>
-      <w:proofErr w:type="spellEnd"/>
-      <w:r>
-        <w:t>)</w:t>
+        <w:t>Мтр = Дн · (А + Бн)</w:t>
       </w:r>
     </w:p>
     <w:p>
@@ -2242,15 +1898,7 @@
         <w:ind w:left="284" w:firstLine="567"/>
       </w:pPr>
       <w:r>
-        <w:t xml:space="preserve">де </w:t>
-      </w:r>
-      <w:proofErr w:type="spellStart"/>
-      <w:r>
-        <w:t>Дн</w:t>
-      </w:r>
-      <w:proofErr w:type="spellEnd"/>
-      <w:r>
-        <w:t xml:space="preserve"> – загальна кількість днів непрацездатності за розрахунковий період часу, що викликані травматизмом та профзахворюваннями;</w:t>
+        <w:t>де Дн – загальна кількість днів непрацездатності за розрахунковий період часу, що викликані травматизмом та профзахворюваннями;</w:t>
       </w:r>
     </w:p>
     <w:p>
@@ -2265,13 +1913,8 @@
       <w:pPr>
         <w:ind w:left="284" w:firstLine="567"/>
       </w:pPr>
-      <w:proofErr w:type="spellStart"/>
       <w:r>
-        <w:t>Бн</w:t>
-      </w:r>
-      <w:proofErr w:type="spellEnd"/>
-      <w:r>
-        <w:t xml:space="preserve"> – середній розмір виплат за листком непрацездатності за один день всім потерпілим від травм, грн.</w:t>
+        <w:t>Бн – середній розмір виплат за листком непрацездатності за один день всім потерпілим від травм, грн.</w:t>
       </w:r>
     </w:p>
     <w:p>
@@ -2287,13 +1930,8 @@
         <w:ind w:left="284" w:firstLine="567"/>
         <w:jc w:val="center"/>
       </w:pPr>
-      <w:proofErr w:type="spellStart"/>
       <w:r>
-        <w:t>Мтр</w:t>
-      </w:r>
-      <w:proofErr w:type="spellEnd"/>
-      <w:r>
-        <w:t xml:space="preserve"> = 34 · (15 + 19) = 1156, грн.</w:t>
+        <w:t>Мтр = 34 · (15 + 19) = 1156, грн.</w:t>
       </w:r>
     </w:p>
     <w:p>
@@ -2309,13 +1947,8 @@
         <w:ind w:left="284" w:firstLine="567"/>
         <w:jc w:val="center"/>
       </w:pPr>
-      <w:proofErr w:type="spellStart"/>
       <w:r>
-        <w:t>Мтр</w:t>
-      </w:r>
-      <w:proofErr w:type="spellEnd"/>
-      <w:r>
-        <w:t xml:space="preserve"> = 40 · (20 + 20) = 1600, грн.</w:t>
+        <w:t>Мтр = 40 · (20 + 20) = 1600, грн.</w:t>
       </w:r>
     </w:p>
     <w:p>
@@ -2331,13 +1964,8 @@
         <w:ind w:left="284" w:firstLine="567"/>
         <w:jc w:val="center"/>
       </w:pPr>
-      <w:proofErr w:type="spellStart"/>
       <w:r>
-        <w:t>Мтр</w:t>
-      </w:r>
-      <w:proofErr w:type="spellEnd"/>
-      <w:r>
-        <w:t xml:space="preserve"> = 50 · (22 + 22) = 2200, грн.</w:t>
+        <w:t>Мтр = 50 · (22 + 22) = 2200, грн.</w:t>
       </w:r>
     </w:p>
     <w:p>
@@ -2345,15 +1973,7 @@
         <w:ind w:left="284" w:firstLine="567"/>
       </w:pPr>
       <w:r>
-        <w:t xml:space="preserve">Розрахуємо показник річних втрат </w:t>
-      </w:r>
-      <w:proofErr w:type="spellStart"/>
-      <w:r>
-        <w:t>Кт</w:t>
-      </w:r>
-      <w:proofErr w:type="spellEnd"/>
-      <w:r>
-        <w:t>, що зумовлені річним травматизмом, за формулою (1.11):</w:t>
+        <w:t>Розрахуємо показник річних втрат Кт, що зумовлені річним травматизмом, за формулою (1.11):</w:t>
       </w:r>
     </w:p>
     <w:p>
@@ -2369,21 +1989,8 @@
         <w:ind w:left="284" w:firstLine="567"/>
         <w:jc w:val="center"/>
       </w:pPr>
-      <w:proofErr w:type="spellStart"/>
       <w:r>
-        <w:t>Кт</w:t>
-      </w:r>
-      <w:proofErr w:type="spellEnd"/>
-      <w:r>
-        <w:t xml:space="preserve"> = 100 · </w:t>
-      </w:r>
-      <w:proofErr w:type="spellStart"/>
-      <w:r>
-        <w:t>Мтр</w:t>
-      </w:r>
-      <w:proofErr w:type="spellEnd"/>
-      <w:r>
-        <w:t xml:space="preserve"> / Р</w:t>
+        <w:t>Кт = 100 · Мтр / Р</w:t>
       </w:r>
     </w:p>
     <w:p>
@@ -2399,13 +2006,8 @@
         <w:ind w:left="284" w:firstLine="567"/>
         <w:jc w:val="center"/>
       </w:pPr>
-      <w:proofErr w:type="spellStart"/>
       <w:r>
-        <w:t>Кт</w:t>
-      </w:r>
-      <w:proofErr w:type="spellEnd"/>
-      <w:r>
-        <w:t xml:space="preserve"> = 100 · 1156 / 699 = 165,38, %.</w:t>
+        <w:t>Кт = 100 · 1156 / 699 = 165,38, %.</w:t>
       </w:r>
     </w:p>
     <w:p>
@@ -2421,13 +2023,8 @@
         <w:ind w:left="284" w:firstLine="567"/>
         <w:jc w:val="center"/>
       </w:pPr>
-      <w:proofErr w:type="spellStart"/>
       <w:r>
-        <w:t>Кт</w:t>
-      </w:r>
-      <w:proofErr w:type="spellEnd"/>
-      <w:r>
-        <w:t xml:space="preserve"> = 100 · 1600 / 705 = 226,95, %.</w:t>
+        <w:t>Кт = 100 · 1600 / 705 = 226,95, %.</w:t>
       </w:r>
     </w:p>
     <w:p>
@@ -2443,14 +2040,9 @@
         <w:ind w:left="284" w:firstLine="567"/>
         <w:jc w:val="center"/>
       </w:pPr>
-      <w:proofErr w:type="spellStart"/>
       <w:r>
         <w:lastRenderedPageBreak/>
-        <w:t>Кт</w:t>
-      </w:r>
-      <w:proofErr w:type="spellEnd"/>
-      <w:r>
-        <w:t xml:space="preserve"> = 100 · 2200 / 904 = 243,36, %.</w:t>
+        <w:t>Кт = 100 · 2200 / 904 = 243,36, %.</w:t>
       </w:r>
     </w:p>
     <w:p>
@@ -2458,15 +2050,7 @@
         <w:ind w:left="284" w:firstLine="567"/>
       </w:pPr>
       <w:r>
-        <w:t xml:space="preserve">Визначимо розмір збитків </w:t>
-      </w:r>
-      <w:proofErr w:type="spellStart"/>
-      <w:r>
-        <w:t>Мз</w:t>
-      </w:r>
-      <w:proofErr w:type="spellEnd"/>
-      <w:r>
-        <w:t>, яких зазнає підприємство від загальних захворювань працівників, за формулою (1.12):</w:t>
+        <w:t>Визначимо розмір збитків Мз, яких зазнає підприємство від загальних захворювань працівників, за формулою (1.12):</w:t>
       </w:r>
     </w:p>
     <w:p>
@@ -2482,29 +2066,8 @@
         <w:ind w:left="284" w:firstLine="567"/>
         <w:jc w:val="center"/>
       </w:pPr>
-      <w:proofErr w:type="spellStart"/>
       <w:r>
-        <w:t>Мз</w:t>
-      </w:r>
-      <w:proofErr w:type="spellEnd"/>
-      <w:r>
-        <w:t xml:space="preserve"> = </w:t>
-      </w:r>
-      <w:proofErr w:type="spellStart"/>
-      <w:r>
-        <w:t>Дз</w:t>
-      </w:r>
-      <w:proofErr w:type="spellEnd"/>
-      <w:r>
-        <w:t xml:space="preserve"> · (А + </w:t>
-      </w:r>
-      <w:proofErr w:type="spellStart"/>
-      <w:r>
-        <w:t>Бз</w:t>
-      </w:r>
-      <w:proofErr w:type="spellEnd"/>
-      <w:r>
-        <w:t>)</w:t>
+        <w:t>Мз = Дз · (А + Бз)</w:t>
       </w:r>
     </w:p>
     <w:p>
@@ -2512,28 +2075,15 @@
         <w:ind w:left="284" w:firstLine="567"/>
       </w:pPr>
       <w:r>
-        <w:t xml:space="preserve">де </w:t>
-      </w:r>
-      <w:proofErr w:type="spellStart"/>
-      <w:r>
-        <w:t>Дз</w:t>
-      </w:r>
-      <w:proofErr w:type="spellEnd"/>
-      <w:r>
-        <w:t xml:space="preserve"> – загальна кількість робочих днів, що їх втратили за звітний період всі працівники, які хворіли;</w:t>
+        <w:t>де Дз – загальна кількість робочих днів, що їх втратили за звітний період всі працівники, які хворіли;</w:t>
       </w:r>
     </w:p>
     <w:p>
       <w:pPr>
         <w:ind w:left="284" w:firstLine="567"/>
       </w:pPr>
-      <w:proofErr w:type="spellStart"/>
       <w:r>
-        <w:t>Бз</w:t>
-      </w:r>
-      <w:proofErr w:type="spellEnd"/>
-      <w:r>
-        <w:t xml:space="preserve"> – середній розмір виплат за один робочий день за всіма листками непрацездатності, що зумовлені загальними захворюваннями; грн.</w:t>
+        <w:t>Бз – середній розмір виплат за один робочий день за всіма листками непрацездатності, що зумовлені загальними захворюваннями; грн.</w:t>
       </w:r>
     </w:p>
     <w:p>
@@ -2549,13 +2099,8 @@
         <w:ind w:left="284" w:firstLine="567"/>
         <w:jc w:val="center"/>
       </w:pPr>
-      <w:proofErr w:type="spellStart"/>
       <w:r>
-        <w:t>Мз</w:t>
-      </w:r>
-      <w:proofErr w:type="spellEnd"/>
-      <w:r>
-        <w:t xml:space="preserve"> = 108 · (15 + 18) = 3564, грн.</w:t>
+        <w:t>Мз = 108 · (15 + 18) = 3564, грн.</w:t>
       </w:r>
     </w:p>
     <w:p>
@@ -2571,13 +2116,8 @@
         <w:ind w:left="284" w:firstLine="567"/>
         <w:jc w:val="center"/>
       </w:pPr>
-      <w:proofErr w:type="spellStart"/>
       <w:r>
-        <w:t>Мз</w:t>
-      </w:r>
-      <w:proofErr w:type="spellEnd"/>
-      <w:r>
-        <w:t xml:space="preserve"> = 59 · (20 + 20) = 2360, грн.</w:t>
+        <w:t>Мз = 59 · (20 + 20) = 2360, грн.</w:t>
       </w:r>
     </w:p>
     <w:p>
@@ -2593,13 +2133,8 @@
         <w:ind w:left="284" w:firstLine="567"/>
         <w:jc w:val="center"/>
       </w:pPr>
-      <w:proofErr w:type="spellStart"/>
       <w:r>
-        <w:t>Мз</w:t>
-      </w:r>
-      <w:proofErr w:type="spellEnd"/>
-      <w:r>
-        <w:t xml:space="preserve"> = 135 · (22 + 23) = 6075, грн.</w:t>
+        <w:t>Мз = 135 · (22 + 23) = 6075, грн.</w:t>
       </w:r>
     </w:p>
     <w:p>
@@ -2607,15 +2142,7 @@
         <w:ind w:left="284" w:firstLine="567"/>
       </w:pPr>
       <w:r>
-        <w:t xml:space="preserve">Розрахуємо показник річних втрат </w:t>
-      </w:r>
-      <w:proofErr w:type="spellStart"/>
-      <w:r>
-        <w:t>Кз</w:t>
-      </w:r>
-      <w:proofErr w:type="spellEnd"/>
-      <w:r>
-        <w:t>, які зумовлені загальними захворюваннями працівників підприємства, за формулою (1.13):</w:t>
+        <w:t>Розрахуємо показник річних втрат Кз, які зумовлені загальними захворюваннями працівників підприємства, за формулою (1.13):</w:t>
       </w:r>
     </w:p>
     <w:p>
@@ -2631,21 +2158,8 @@
         <w:ind w:left="284" w:firstLine="567"/>
         <w:jc w:val="center"/>
       </w:pPr>
-      <w:proofErr w:type="spellStart"/>
       <w:r>
-        <w:t>Кз</w:t>
-      </w:r>
-      <w:proofErr w:type="spellEnd"/>
-      <w:r>
-        <w:t xml:space="preserve"> = 100 · </w:t>
-      </w:r>
-      <w:proofErr w:type="spellStart"/>
-      <w:r>
-        <w:t>Мз</w:t>
-      </w:r>
-      <w:proofErr w:type="spellEnd"/>
-      <w:r>
-        <w:t xml:space="preserve"> / Р</w:t>
+        <w:t>Кз = 100 · Мз / Р</w:t>
       </w:r>
     </w:p>
     <w:p>
@@ -2661,13 +2175,8 @@
         <w:ind w:left="284" w:firstLine="567"/>
         <w:jc w:val="center"/>
       </w:pPr>
-      <w:proofErr w:type="spellStart"/>
       <w:r>
-        <w:t>Кз</w:t>
-      </w:r>
-      <w:proofErr w:type="spellEnd"/>
-      <w:r>
-        <w:t xml:space="preserve"> = 100 · 3564 / 699 = 509,87, %.</w:t>
+        <w:t>Кз = 100 · 3564 / 699 = 509,87, %.</w:t>
       </w:r>
     </w:p>
     <w:p>
@@ -2683,13 +2192,8 @@
         <w:ind w:left="284" w:firstLine="567"/>
         <w:jc w:val="center"/>
       </w:pPr>
-      <w:proofErr w:type="spellStart"/>
       <w:r>
-        <w:t>Кз</w:t>
-      </w:r>
-      <w:proofErr w:type="spellEnd"/>
-      <w:r>
-        <w:t xml:space="preserve"> = 100 · 2360 / 705 = 334,75, %.</w:t>
+        <w:t>Кз = 100 · 2360 / 705 = 334,75, %.</w:t>
       </w:r>
     </w:p>
     <w:p>
@@ -2705,13 +2209,8 @@
         <w:ind w:left="284" w:firstLine="567"/>
         <w:jc w:val="center"/>
       </w:pPr>
-      <w:proofErr w:type="spellStart"/>
       <w:r>
-        <w:t>Кз</w:t>
-      </w:r>
-      <w:proofErr w:type="spellEnd"/>
-      <w:r>
-        <w:t xml:space="preserve"> = 100 · 6075 / 904 = 672,01, %.</w:t>
+        <w:t>Кз = 100 · 6075 / 904 = 672,01, %.</w:t>
       </w:r>
     </w:p>
     <w:p>
@@ -2720,15 +2219,7 @@
       </w:pPr>
       <w:r>
         <w:lastRenderedPageBreak/>
-        <w:t xml:space="preserve">Узагальнений показник </w:t>
-      </w:r>
-      <w:proofErr w:type="spellStart"/>
-      <w:r>
-        <w:t>Кп</w:t>
-      </w:r>
-      <w:proofErr w:type="spellEnd"/>
-      <w:r>
-        <w:t>, який характеризує сумарні втрати підприємства від травматизму та загальних захворювань працівників, визначаємо за формулою (1.14):</w:t>
+        <w:t>Узагальнений показник Кп, який характеризує сумарні втрати підприємства від травматизму та загальних захворювань працівників, визначаємо за формулою (1.14):</w:t>
       </w:r>
     </w:p>
     <w:p>
@@ -2744,27 +2235,9 @@
         <w:ind w:left="284" w:firstLine="567"/>
         <w:jc w:val="center"/>
       </w:pPr>
-      <w:proofErr w:type="spellStart"/>
       <w:r>
-        <w:t>Кп</w:t>
+        <w:t>Кп = Кт + Кз</w:t>
       </w:r>
-      <w:proofErr w:type="spellEnd"/>
-      <w:r>
-        <w:t xml:space="preserve"> = </w:t>
-      </w:r>
-      <w:proofErr w:type="spellStart"/>
-      <w:r>
-        <w:t>Кт</w:t>
-      </w:r>
-      <w:proofErr w:type="spellEnd"/>
-      <w:r>
-        <w:t xml:space="preserve"> + </w:t>
-      </w:r>
-      <w:proofErr w:type="spellStart"/>
-      <w:r>
-        <w:t>Кз</w:t>
-      </w:r>
-      <w:proofErr w:type="spellEnd"/>
     </w:p>
     <w:p>
       <w:pPr>
@@ -2779,13 +2252,8 @@
         <w:ind w:left="284" w:firstLine="567"/>
         <w:jc w:val="center"/>
       </w:pPr>
-      <w:proofErr w:type="spellStart"/>
       <w:r>
-        <w:t>Кп</w:t>
-      </w:r>
-      <w:proofErr w:type="spellEnd"/>
-      <w:r>
-        <w:t xml:space="preserve"> = 165,38 + 509,87 = 675,25, %.</w:t>
+        <w:t>Кп = 165,38 + 509,87 = 675,25, %.</w:t>
       </w:r>
     </w:p>
     <w:p>
@@ -2801,13 +2269,8 @@
         <w:ind w:left="284" w:firstLine="567"/>
         <w:jc w:val="center"/>
       </w:pPr>
-      <w:proofErr w:type="spellStart"/>
       <w:r>
-        <w:t>Кп</w:t>
-      </w:r>
-      <w:proofErr w:type="spellEnd"/>
-      <w:r>
-        <w:t xml:space="preserve"> = 226,95 + 334,75 = 561,70, %.</w:t>
+        <w:t>Кп = 226,95 + 334,75 = 561,70, %.</w:t>
       </w:r>
     </w:p>
     <w:p>
@@ -2823,13 +2286,8 @@
         <w:ind w:left="284" w:firstLine="567"/>
         <w:jc w:val="center"/>
       </w:pPr>
-      <w:proofErr w:type="spellStart"/>
       <w:r>
-        <w:t>Кп</w:t>
-      </w:r>
-      <w:proofErr w:type="spellEnd"/>
-      <w:r>
-        <w:t xml:space="preserve"> = 243,36 + 672,01 = 915,38, %.</w:t>
+        <w:t>Кп = 243,36 + 672,01 = 915,38, %.</w:t>
       </w:r>
     </w:p>
     <w:p>
@@ -2843,31 +2301,7 @@
         <w:t xml:space="preserve">Висновок: </w:t>
       </w:r>
       <w:r>
-        <w:t xml:space="preserve">узагальнений показник втрат підприємства від травматизму та захворюваності за 1991 р. </w:t>
-      </w:r>
-      <w:proofErr w:type="spellStart"/>
-      <w:r>
-        <w:t>Кп</w:t>
-      </w:r>
-      <w:proofErr w:type="spellEnd"/>
-      <w:r>
-        <w:t xml:space="preserve"> = 675,25 %; за 1992 р. </w:t>
-      </w:r>
-      <w:proofErr w:type="spellStart"/>
-      <w:r>
-        <w:t>Кп</w:t>
-      </w:r>
-      <w:proofErr w:type="spellEnd"/>
-      <w:r>
-        <w:t xml:space="preserve"> = 561,70 %; за 1993 р. </w:t>
-      </w:r>
-      <w:proofErr w:type="spellStart"/>
-      <w:r>
-        <w:t>Кп</w:t>
-      </w:r>
-      <w:proofErr w:type="spellEnd"/>
-      <w:r>
-        <w:t xml:space="preserve"> = 915,38 %.</w:t>
+        <w:t>узагальнений показник втрат підприємства від травматизму та захворюваності за 1991 р. Кп = 675,25 %; за 1992 р. Кп = 561,70 %; за 1993 р. Кп = 915,38 %.</w:t>
       </w:r>
     </w:p>
     <w:p>
@@ -2891,15 +2325,7 @@
         <w:ind w:left="284" w:firstLine="567"/>
       </w:pPr>
       <w:r>
-        <w:t xml:space="preserve">На двох підприємствах із </w:t>
-      </w:r>
-      <w:proofErr w:type="spellStart"/>
-      <w:r>
-        <w:t>середньосписочною</w:t>
-      </w:r>
-      <w:proofErr w:type="spellEnd"/>
-      <w:r>
-        <w:t xml:space="preserve"> кількістю працюючих С₁ та С₂ чоловік за звітний період відбулося декілька нещасних випадків із втратою працездатності на: кількість випадків Н₃ із втратою працездатності на 3 робочих дня кожним з потерпілих; кількість випадків Н₅ з втратою працездатності на 5 робочих днів; кількість випадків Н₁₀ з втратою працездатності на 10 робочих днів та кількість випадків Н₁₅ з втратою працездатності на 15 робочих днів. Визначити показники виробничого травматизму по кожному з підприємств і зробити </w:t>
+        <w:t xml:space="preserve">На двох підприємствах із середньосписочною кількістю працюючих С₁ та С₂ чоловік за звітний період відбулося декілька нещасних випадків із втратою працездатності на: кількість випадків Н₃ із втратою працездатності на 3 робочих дня кожним з потерпілих; кількість випадків Н₅ з втратою працездатності на 5 робочих днів; кількість випадків Н₁₀ з втратою працездатності на 10 робочих днів та кількість випадків Н₁₅ з втратою працездатності на 15 робочих днів. Визначити показники виробничого травматизму по кожному з підприємств і зробити </w:t>
       </w:r>
       <w:r>
         <w:lastRenderedPageBreak/>
@@ -2990,21 +2416,7 @@
               <w:rPr>
                 <w:sz w:val="20"/>
               </w:rPr>
-              <w:t xml:space="preserve">С, </w:t>
-            </w:r>
-            <w:proofErr w:type="spellStart"/>
-            <w:r>
-              <w:rPr>
-                <w:sz w:val="20"/>
-              </w:rPr>
-              <w:t>чол</w:t>
-            </w:r>
-            <w:proofErr w:type="spellEnd"/>
-            <w:r>
-              <w:rPr>
-                <w:sz w:val="20"/>
-              </w:rPr>
-              <w:t>.</w:t>
+              <w:t>С, чол.</w:t>
             </w:r>
           </w:p>
         </w:tc>
@@ -3519,21 +2931,7 @@
               <w:rPr>
                 <w:sz w:val="20"/>
               </w:rPr>
-              <w:t xml:space="preserve">С, </w:t>
-            </w:r>
-            <w:proofErr w:type="spellStart"/>
-            <w:r>
-              <w:rPr>
-                <w:sz w:val="20"/>
-              </w:rPr>
-              <w:t>чол</w:t>
-            </w:r>
-            <w:proofErr w:type="spellEnd"/>
-            <w:r>
-              <w:rPr>
-                <w:sz w:val="20"/>
-              </w:rPr>
-              <w:t>.</w:t>
+              <w:t>С, чол.</w:t>
             </w:r>
           </w:p>
         </w:tc>
@@ -3630,19 +3028,11 @@
               </w:rPr>
               <w:t xml:space="preserve"> </w:t>
             </w:r>
-            <w:proofErr w:type="spellStart"/>
             <w:r>
               <w:rPr>
                 <w:sz w:val="20"/>
               </w:rPr>
-              <w:t>непрацезд</w:t>
-            </w:r>
-            <w:proofErr w:type="spellEnd"/>
-            <w:r>
-              <w:rPr>
-                <w:sz w:val="20"/>
-              </w:rPr>
-              <w:t>.</w:t>
+              <w:t>непрацезд.</w:t>
             </w:r>
             <w:r>
               <w:rPr>
@@ -4161,21 +3551,7 @@
               <w:rPr>
                 <w:sz w:val="20"/>
               </w:rPr>
-              <w:t xml:space="preserve">С, </w:t>
-            </w:r>
-            <w:proofErr w:type="spellStart"/>
-            <w:r>
-              <w:rPr>
-                <w:sz w:val="20"/>
-              </w:rPr>
-              <w:t>чол</w:t>
-            </w:r>
-            <w:proofErr w:type="spellEnd"/>
-            <w:r>
-              <w:rPr>
-                <w:sz w:val="20"/>
-              </w:rPr>
-              <w:t>.</w:t>
+              <w:t>С, чол.</w:t>
             </w:r>
           </w:p>
         </w:tc>
@@ -4199,14 +3575,12 @@
               </w:rPr>
               <w:t xml:space="preserve"> </w:t>
             </w:r>
-            <w:proofErr w:type="spellStart"/>
             <w:r>
               <w:rPr>
                 <w:sz w:val="20"/>
               </w:rPr>
               <w:t>Кч</w:t>
             </w:r>
-            <w:proofErr w:type="spellEnd"/>
           </w:p>
         </w:tc>
         <w:tc>
@@ -4229,14 +3603,12 @@
               </w:rPr>
               <w:t xml:space="preserve"> </w:t>
             </w:r>
-            <w:proofErr w:type="spellStart"/>
             <w:r>
               <w:rPr>
                 <w:sz w:val="20"/>
               </w:rPr>
               <w:t>Кт</w:t>
             </w:r>
-            <w:proofErr w:type="spellEnd"/>
           </w:p>
         </w:tc>
         <w:tc>
@@ -4268,14 +3640,12 @@
               </w:rPr>
               <w:t xml:space="preserve"> </w:t>
             </w:r>
-            <w:proofErr w:type="spellStart"/>
             <w:r>
               <w:rPr>
                 <w:sz w:val="20"/>
               </w:rPr>
               <w:t>Ктв</w:t>
             </w:r>
-            <w:proofErr w:type="spellEnd"/>
           </w:p>
         </w:tc>
       </w:tr>
@@ -4499,8 +3869,12 @@
       </w:r>
     </w:p>
     <w:sectPr>
-      <w:headerReference w:type="default" r:id="rId8"/>
-      <w:headerReference w:type="first" r:id="rId9"/>
+      <w:headerReference w:type="even" r:id="rId8"/>
+      <w:headerReference w:type="default" r:id="rId9"/>
+      <w:footerReference w:type="even" r:id="rId10"/>
+      <w:footerReference w:type="default" r:id="rId11"/>
+      <w:headerReference w:type="first" r:id="rId12"/>
+      <w:footerReference w:type="first" r:id="rId13"/>
       <w:pgSz w:w="11906" w:h="16838"/>
       <w:pgMar w:top="850" w:right="567" w:bottom="2977" w:left="1134" w:header="720" w:footer="720" w:gutter="0"/>
       <w:pgNumType w:start="1"/>
@@ -4537,6 +3911,36 @@
 </w:endnotes>
 </file>
 
+<file path=word/footer1.xml><?xml version="1.0" encoding="utf-8"?>
+<w:ftr xmlns:wpc="http://schemas.microsoft.com/office/word/2010/wordprocessingCanvas" xmlns:cx="http://schemas.microsoft.com/office/drawing/2014/chartex" xmlns:cx1="http://schemas.microsoft.com/office/drawing/2015/9/8/chartex" xmlns:cx2="http://schemas.microsoft.com/office/drawing/2015/10/21/chartex" xmlns:cx3="http://schemas.microsoft.com/office/drawing/2016/5/9/chartex" xmlns:cx4="http://schemas.microsoft.com/office/drawing/2016/5/10/chartex" xmlns:cx5="http://schemas.microsoft.com/office/drawing/2016/5/11/chartex" xmlns:cx6="http://schemas.microsoft.com/office/drawing/2016/5/12/chartex" xmlns:cx7="http://schemas.microsoft.com/office/drawing/2016/5/13/chartex" xmlns:cx8="http://schemas.microsoft.com/office/drawing/2016/5/14/chartex" xmlns:mc="http://schemas.openxmlformats.org/markup-compatibility/2006" xmlns:aink="http://schemas.microsoft.com/office/drawing/2016/ink" xmlns:am3d="http://schemas.microsoft.com/office/drawing/2017/model3d" xmlns:o="urn:schemas-microsoft-com:office:office" xmlns:oel="http://schemas.microsoft.com/office/2019/extlst" xmlns:r="http://schemas.openxmlformats.org/officeDocument/2006/relationships" xmlns:m="http://schemas.openxmlformats.org/officeDocument/2006/math" xmlns:v="urn:schemas-microsoft-com:vml" xmlns:wp14="http://schemas.microsoft.com/office/word/2010/wordprocessingDrawing" xmlns:wp="http://schemas.openxmlformats.org/drawingml/2006/wordprocessingDrawing" xmlns:w10="urn:schemas-microsoft-com:office:word" xmlns:w="http://schemas.openxmlformats.org/wordprocessingml/2006/main" xmlns:w14="http://schemas.microsoft.com/office/word/2010/wordml" xmlns:w15="http://schemas.microsoft.com/office/word/2012/wordml" xmlns:w16cex="http://schemas.microsoft.com/office/word/2018/wordml/cex" xmlns:w16cid="http://schemas.microsoft.com/office/word/2016/wordml/cid" xmlns:w16="http://schemas.microsoft.com/office/word/2018/wordml" xmlns:w16du="http://schemas.microsoft.com/office/word/2023/wordml/word16du" xmlns:w16sdtdh="http://schemas.microsoft.com/office/word/2020/wordml/sdtdatahash" xmlns:w16sdtfl="http://schemas.microsoft.com/office/word/2024/wordml/sdtformatlock" xmlns:w16se="http://schemas.microsoft.com/office/word/2015/wordml/symex" xmlns:wpg="http://schemas.microsoft.com/office/word/2010/wordprocessingGroup" xmlns:wpi="http://schemas.microsoft.com/office/word/2010/wordprocessingInk" xmlns:wne="http://schemas.microsoft.com/office/word/2006/wordml" xmlns:wps="http://schemas.microsoft.com/office/word/2010/wordprocessingShape" mc:Ignorable="w14 w15 w16se w16cid w16 w16cex w16sdtdh w16sdtfl w16du wp14">
+  <w:p>
+    <w:pPr>
+      <w:pStyle w:val="a7"/>
+    </w:pPr>
+  </w:p>
+</w:ftr>
+</file>
+
+<file path=word/footer2.xml><?xml version="1.0" encoding="utf-8"?>
+<w:ftr xmlns:wpc="http://schemas.microsoft.com/office/word/2010/wordprocessingCanvas" xmlns:cx="http://schemas.microsoft.com/office/drawing/2014/chartex" xmlns:cx1="http://schemas.microsoft.com/office/drawing/2015/9/8/chartex" xmlns:cx2="http://schemas.microsoft.com/office/drawing/2015/10/21/chartex" xmlns:cx3="http://schemas.microsoft.com/office/drawing/2016/5/9/chartex" xmlns:cx4="http://schemas.microsoft.com/office/drawing/2016/5/10/chartex" xmlns:cx5="http://schemas.microsoft.com/office/drawing/2016/5/11/chartex" xmlns:cx6="http://schemas.microsoft.com/office/drawing/2016/5/12/chartex" xmlns:cx7="http://schemas.microsoft.com/office/drawing/2016/5/13/chartex" xmlns:cx8="http://schemas.microsoft.com/office/drawing/2016/5/14/chartex" xmlns:mc="http://schemas.openxmlformats.org/markup-compatibility/2006" xmlns:aink="http://schemas.microsoft.com/office/drawing/2016/ink" xmlns:am3d="http://schemas.microsoft.com/office/drawing/2017/model3d" xmlns:o="urn:schemas-microsoft-com:office:office" xmlns:oel="http://schemas.microsoft.com/office/2019/extlst" xmlns:r="http://schemas.openxmlformats.org/officeDocument/2006/relationships" xmlns:m="http://schemas.openxmlformats.org/officeDocument/2006/math" xmlns:v="urn:schemas-microsoft-com:vml" xmlns:wp14="http://schemas.microsoft.com/office/word/2010/wordprocessingDrawing" xmlns:wp="http://schemas.openxmlformats.org/drawingml/2006/wordprocessingDrawing" xmlns:w10="urn:schemas-microsoft-com:office:word" xmlns:w="http://schemas.openxmlformats.org/wordprocessingml/2006/main" xmlns:w14="http://schemas.microsoft.com/office/word/2010/wordml" xmlns:w15="http://schemas.microsoft.com/office/word/2012/wordml" xmlns:w16cex="http://schemas.microsoft.com/office/word/2018/wordml/cex" xmlns:w16cid="http://schemas.microsoft.com/office/word/2016/wordml/cid" xmlns:w16="http://schemas.microsoft.com/office/word/2018/wordml" xmlns:w16du="http://schemas.microsoft.com/office/word/2023/wordml/word16du" xmlns:w16sdtdh="http://schemas.microsoft.com/office/word/2020/wordml/sdtdatahash" xmlns:w16sdtfl="http://schemas.microsoft.com/office/word/2024/wordml/sdtformatlock" xmlns:w16se="http://schemas.microsoft.com/office/word/2015/wordml/symex" xmlns:wpg="http://schemas.microsoft.com/office/word/2010/wordprocessingGroup" xmlns:wpi="http://schemas.microsoft.com/office/word/2010/wordprocessingInk" xmlns:wne="http://schemas.microsoft.com/office/word/2006/wordml" xmlns:wps="http://schemas.microsoft.com/office/word/2010/wordprocessingShape" mc:Ignorable="w14 w15 w16se w16cid w16 w16cex w16sdtdh w16sdtfl w16du wp14">
+  <w:p>
+    <w:pPr>
+      <w:pStyle w:val="a7"/>
+    </w:pPr>
+  </w:p>
+</w:ftr>
+</file>
+
+<file path=word/footer3.xml><?xml version="1.0" encoding="utf-8"?>
+<w:ftr xmlns:wpc="http://schemas.microsoft.com/office/word/2010/wordprocessingCanvas" xmlns:cx="http://schemas.microsoft.com/office/drawing/2014/chartex" xmlns:cx1="http://schemas.microsoft.com/office/drawing/2015/9/8/chartex" xmlns:cx2="http://schemas.microsoft.com/office/drawing/2015/10/21/chartex" xmlns:cx3="http://schemas.microsoft.com/office/drawing/2016/5/9/chartex" xmlns:cx4="http://schemas.microsoft.com/office/drawing/2016/5/10/chartex" xmlns:cx5="http://schemas.microsoft.com/office/drawing/2016/5/11/chartex" xmlns:cx6="http://schemas.microsoft.com/office/drawing/2016/5/12/chartex" xmlns:cx7="http://schemas.microsoft.com/office/drawing/2016/5/13/chartex" xmlns:cx8="http://schemas.microsoft.com/office/drawing/2016/5/14/chartex" xmlns:mc="http://schemas.openxmlformats.org/markup-compatibility/2006" xmlns:aink="http://schemas.microsoft.com/office/drawing/2016/ink" xmlns:am3d="http://schemas.microsoft.com/office/drawing/2017/model3d" xmlns:o="urn:schemas-microsoft-com:office:office" xmlns:oel="http://schemas.microsoft.com/office/2019/extlst" xmlns:r="http://schemas.openxmlformats.org/officeDocument/2006/relationships" xmlns:m="http://schemas.openxmlformats.org/officeDocument/2006/math" xmlns:v="urn:schemas-microsoft-com:vml" xmlns:wp14="http://schemas.microsoft.com/office/word/2010/wordprocessingDrawing" xmlns:wp="http://schemas.openxmlformats.org/drawingml/2006/wordprocessingDrawing" xmlns:w10="urn:schemas-microsoft-com:office:word" xmlns:w="http://schemas.openxmlformats.org/wordprocessingml/2006/main" xmlns:w14="http://schemas.microsoft.com/office/word/2010/wordml" xmlns:w15="http://schemas.microsoft.com/office/word/2012/wordml" xmlns:w16cex="http://schemas.microsoft.com/office/word/2018/wordml/cex" xmlns:w16cid="http://schemas.microsoft.com/office/word/2016/wordml/cid" xmlns:w16="http://schemas.microsoft.com/office/word/2018/wordml" xmlns:w16du="http://schemas.microsoft.com/office/word/2023/wordml/word16du" xmlns:w16sdtdh="http://schemas.microsoft.com/office/word/2020/wordml/sdtdatahash" xmlns:w16sdtfl="http://schemas.microsoft.com/office/word/2024/wordml/sdtformatlock" xmlns:w16se="http://schemas.microsoft.com/office/word/2015/wordml/symex" xmlns:wpg="http://schemas.microsoft.com/office/word/2010/wordprocessingGroup" xmlns:wpi="http://schemas.microsoft.com/office/word/2010/wordprocessingInk" xmlns:wne="http://schemas.microsoft.com/office/word/2006/wordml" xmlns:wps="http://schemas.microsoft.com/office/word/2010/wordprocessingShape" mc:Ignorable="w14 w15 w16se w16cid w16 w16cex w16sdtdh w16sdtfl w16du wp14">
+  <w:p>
+    <w:pPr>
+      <w:pStyle w:val="a7"/>
+    </w:pPr>
+  </w:p>
+</w:ftr>
+</file>
+
 <file path=word/footnotes.xml><?xml version="1.0" encoding="utf-8"?>
 <w:footnotes xmlns:wpc="http://schemas.microsoft.com/office/word/2010/wordprocessingCanvas" xmlns:cx="http://schemas.microsoft.com/office/drawing/2014/chartex" xmlns:cx1="http://schemas.microsoft.com/office/drawing/2015/9/8/chartex" xmlns:cx2="http://schemas.microsoft.com/office/drawing/2015/10/21/chartex" xmlns:cx3="http://schemas.microsoft.com/office/drawing/2016/5/9/chartex" xmlns:cx4="http://schemas.microsoft.com/office/drawing/2016/5/10/chartex" xmlns:cx5="http://schemas.microsoft.com/office/drawing/2016/5/11/chartex" xmlns:cx6="http://schemas.microsoft.com/office/drawing/2016/5/12/chartex" xmlns:cx7="http://schemas.microsoft.com/office/drawing/2016/5/13/chartex" xmlns:cx8="http://schemas.microsoft.com/office/drawing/2016/5/14/chartex" xmlns:mc="http://schemas.openxmlformats.org/markup-compatibility/2006" xmlns:aink="http://schemas.microsoft.com/office/drawing/2016/ink" xmlns:am3d="http://schemas.microsoft.com/office/drawing/2017/model3d" xmlns:o="urn:schemas-microsoft-com:office:office" xmlns:oel="http://schemas.microsoft.com/office/2019/extlst" xmlns:r="http://schemas.openxmlformats.org/officeDocument/2006/relationships" xmlns:m="http://schemas.openxmlformats.org/officeDocument/2006/math" xmlns:v="urn:schemas-microsoft-com:vml" xmlns:wp14="http://schemas.microsoft.com/office/word/2010/wordprocessingDrawing" xmlns:wp="http://schemas.openxmlformats.org/drawingml/2006/wordprocessingDrawing" xmlns:w10="urn:schemas-microsoft-com:office:word" xmlns:w="http://schemas.openxmlformats.org/wordprocessingml/2006/main" xmlns:w14="http://schemas.microsoft.com/office/word/2010/wordml" xmlns:w15="http://schemas.microsoft.com/office/word/2012/wordml" xmlns:w16cex="http://schemas.microsoft.com/office/word/2018/wordml/cex" xmlns:w16cid="http://schemas.microsoft.com/office/word/2016/wordml/cid" xmlns:w16="http://schemas.microsoft.com/office/word/2018/wordml" xmlns:w16du="http://schemas.microsoft.com/office/word/2023/wordml/word16du" xmlns:w16sdtdh="http://schemas.microsoft.com/office/word/2020/wordml/sdtdatahash" xmlns:w16sdtfl="http://schemas.microsoft.com/office/word/2024/wordml/sdtformatlock" xmlns:w16se="http://schemas.microsoft.com/office/word/2015/wordml/symex" xmlns:wpg="http://schemas.microsoft.com/office/word/2010/wordprocessingGroup" xmlns:wpi="http://schemas.microsoft.com/office/word/2010/wordprocessingInk" xmlns:wne="http://schemas.microsoft.com/office/word/2006/wordml" xmlns:wps="http://schemas.microsoft.com/office/word/2010/wordprocessingShape" mc:Ignorable="w14 w15 w16se w16cid w16 w16cex w16sdtdh w16sdtfl w16du wp14">
   <w:footnote w:type="separator" w:id="-1">
@@ -4563,6 +3967,16 @@
 </file>
 
 <file path=word/header1.xml><?xml version="1.0" encoding="utf-8"?>
+<w:hdr xmlns:wpc="http://schemas.microsoft.com/office/word/2010/wordprocessingCanvas" xmlns:cx="http://schemas.microsoft.com/office/drawing/2014/chartex" xmlns:cx1="http://schemas.microsoft.com/office/drawing/2015/9/8/chartex" xmlns:cx2="http://schemas.microsoft.com/office/drawing/2015/10/21/chartex" xmlns:cx3="http://schemas.microsoft.com/office/drawing/2016/5/9/chartex" xmlns:cx4="http://schemas.microsoft.com/office/drawing/2016/5/10/chartex" xmlns:cx5="http://schemas.microsoft.com/office/drawing/2016/5/11/chartex" xmlns:cx6="http://schemas.microsoft.com/office/drawing/2016/5/12/chartex" xmlns:cx7="http://schemas.microsoft.com/office/drawing/2016/5/13/chartex" xmlns:cx8="http://schemas.microsoft.com/office/drawing/2016/5/14/chartex" xmlns:mc="http://schemas.openxmlformats.org/markup-compatibility/2006" xmlns:aink="http://schemas.microsoft.com/office/drawing/2016/ink" xmlns:am3d="http://schemas.microsoft.com/office/drawing/2017/model3d" xmlns:o="urn:schemas-microsoft-com:office:office" xmlns:oel="http://schemas.microsoft.com/office/2019/extlst" xmlns:r="http://schemas.openxmlformats.org/officeDocument/2006/relationships" xmlns:m="http://schemas.openxmlformats.org/officeDocument/2006/math" xmlns:v="urn:schemas-microsoft-com:vml" xmlns:wp14="http://schemas.microsoft.com/office/word/2010/wordprocessingDrawing" xmlns:wp="http://schemas.openxmlformats.org/drawingml/2006/wordprocessingDrawing" xmlns:w10="urn:schemas-microsoft-com:office:word" xmlns:w="http://schemas.openxmlformats.org/wordprocessingml/2006/main" xmlns:w14="http://schemas.microsoft.com/office/word/2010/wordml" xmlns:w15="http://schemas.microsoft.com/office/word/2012/wordml" xmlns:w16cex="http://schemas.microsoft.com/office/word/2018/wordml/cex" xmlns:w16cid="http://schemas.microsoft.com/office/word/2016/wordml/cid" xmlns:w16="http://schemas.microsoft.com/office/word/2018/wordml" xmlns:w16du="http://schemas.microsoft.com/office/word/2023/wordml/word16du" xmlns:w16sdtdh="http://schemas.microsoft.com/office/word/2020/wordml/sdtdatahash" xmlns:w16sdtfl="http://schemas.microsoft.com/office/word/2024/wordml/sdtformatlock" xmlns:w16se="http://schemas.microsoft.com/office/word/2015/wordml/symex" xmlns:wpg="http://schemas.microsoft.com/office/word/2010/wordprocessingGroup" xmlns:wpi="http://schemas.microsoft.com/office/word/2010/wordprocessingInk" xmlns:wne="http://schemas.microsoft.com/office/word/2006/wordml" xmlns:wps="http://schemas.microsoft.com/office/word/2010/wordprocessingShape" mc:Ignorable="w14 w15 w16se w16cid w16 w16cex w16sdtdh w16sdtfl w16du wp14">
+  <w:p>
+    <w:pPr>
+      <w:pStyle w:val="a5"/>
+    </w:pPr>
+  </w:p>
+</w:hdr>
+</file>
+
+<file path=word/header2.xml><?xml version="1.0" encoding="utf-8"?>
 <w:hdr xmlns:wpc="http://schemas.microsoft.com/office/word/2010/wordprocessingCanvas" xmlns:cx="http://schemas.microsoft.com/office/drawing/2014/chartex" xmlns:cx1="http://schemas.microsoft.com/office/drawing/2015/9/8/chartex" xmlns:cx2="http://schemas.microsoft.com/office/drawing/2015/10/21/chartex" xmlns:cx3="http://schemas.microsoft.com/office/drawing/2016/5/9/chartex" xmlns:cx4="http://schemas.microsoft.com/office/drawing/2016/5/10/chartex" xmlns:cx5="http://schemas.microsoft.com/office/drawing/2016/5/11/chartex" xmlns:cx6="http://schemas.microsoft.com/office/drawing/2016/5/12/chartex" xmlns:cx7="http://schemas.microsoft.com/office/drawing/2016/5/13/chartex" xmlns:cx8="http://schemas.microsoft.com/office/drawing/2016/5/14/chartex" xmlns:mc="http://schemas.openxmlformats.org/markup-compatibility/2006" xmlns:aink="http://schemas.microsoft.com/office/drawing/2016/ink" xmlns:am3d="http://schemas.microsoft.com/office/drawing/2017/model3d" xmlns:o="urn:schemas-microsoft-com:office:office" xmlns:oel="http://schemas.microsoft.com/office/2019/extlst" xmlns:r="http://schemas.openxmlformats.org/officeDocument/2006/relationships" xmlns:m="http://schemas.openxmlformats.org/officeDocument/2006/math" xmlns:v="urn:schemas-microsoft-com:vml" xmlns:wp14="http://schemas.microsoft.com/office/word/2010/wordprocessingDrawing" xmlns:wp="http://schemas.openxmlformats.org/drawingml/2006/wordprocessingDrawing" xmlns:w10="urn:schemas-microsoft-com:office:word" xmlns:w="http://schemas.openxmlformats.org/wordprocessingml/2006/main" xmlns:w14="http://schemas.microsoft.com/office/word/2010/wordml" xmlns:w15="http://schemas.microsoft.com/office/word/2012/wordml" xmlns:w16cex="http://schemas.microsoft.com/office/word/2018/wordml/cex" xmlns:w16cid="http://schemas.microsoft.com/office/word/2016/wordml/cid" xmlns:w16="http://schemas.microsoft.com/office/word/2018/wordml" xmlns:w16du="http://schemas.microsoft.com/office/word/2023/wordml/word16du" xmlns:w16sdtdh="http://schemas.microsoft.com/office/word/2020/wordml/sdtdatahash" xmlns:w16sdtfl="http://schemas.microsoft.com/office/word/2024/wordml/sdtformatlock" xmlns:w16se="http://schemas.microsoft.com/office/word/2015/wordml/symex" xmlns:wpg="http://schemas.microsoft.com/office/word/2010/wordprocessingGroup" xmlns:wpi="http://schemas.microsoft.com/office/word/2010/wordprocessingInk" xmlns:wne="http://schemas.microsoft.com/office/word/2006/wordml" xmlns:wps="http://schemas.microsoft.com/office/word/2010/wordprocessingShape" mc:Ignorable="w14 w15 w16se w16cid w16 w16cex w16sdtdh w16sdtfl w16du wp14">
   <w:p>
     <w:pPr>
@@ -5123,7 +4537,6 @@
                                 <w:sz w:val="18"/>
                               </w:rPr>
                             </w:pPr>
-                            <w:proofErr w:type="spellStart"/>
                             <w:r>
                               <w:rPr>
                                 <w:rFonts w:ascii="Times New Roman" w:hAnsi="Times New Roman"/>
@@ -5132,7 +4545,6 @@
                               </w:rPr>
                               <w:t>Змн</w:t>
                             </w:r>
-                            <w:proofErr w:type="spellEnd"/>
                             <w:r>
                               <w:rPr>
                                 <w:sz w:val="18"/>
@@ -5199,7 +4611,6 @@
                                 <w:sz w:val="18"/>
                               </w:rPr>
                             </w:pPr>
-                            <w:proofErr w:type="spellStart"/>
                             <w:r>
                               <w:rPr>
                                 <w:rFonts w:ascii="Times New Roman" w:hAnsi="Times New Roman"/>
@@ -5208,7 +4619,6 @@
                               </w:rPr>
                               <w:t>Арк</w:t>
                             </w:r>
-                            <w:proofErr w:type="spellEnd"/>
                             <w:r>
                               <w:rPr>
                                 <w:sz w:val="18"/>
@@ -5283,25 +4693,7 @@
                                 <w:i w:val="0"/>
                                 <w:sz w:val="18"/>
                               </w:rPr>
-                              <w:t xml:space="preserve">№ </w:t>
-                            </w:r>
-                            <w:proofErr w:type="spellStart"/>
-                            <w:r>
-                              <w:rPr>
-                                <w:rFonts w:ascii="Times New Roman" w:hAnsi="Times New Roman"/>
-                                <w:i w:val="0"/>
-                                <w:sz w:val="18"/>
-                              </w:rPr>
-                              <w:t>докум</w:t>
-                            </w:r>
-                            <w:proofErr w:type="spellEnd"/>
-                            <w:r>
-                              <w:rPr>
-                                <w:rFonts w:ascii="Times New Roman" w:hAnsi="Times New Roman"/>
-                                <w:i w:val="0"/>
-                                <w:sz w:val="18"/>
-                              </w:rPr>
-                              <w:t>.</w:t>
+                              <w:t>№ докум.</w:t>
                             </w:r>
                           </w:p>
                         </w:txbxContent>
@@ -5505,23 +4897,13 @@
                                 <w:sz w:val="18"/>
                               </w:rPr>
                             </w:pPr>
-                            <w:proofErr w:type="spellStart"/>
                             <w:r>
                               <w:rPr>
                                 <w:rFonts w:ascii="Times New Roman" w:hAnsi="Times New Roman"/>
                                 <w:i w:val="0"/>
                                 <w:sz w:val="18"/>
                               </w:rPr>
-                              <w:t>Арк</w:t>
-                            </w:r>
-                            <w:proofErr w:type="spellEnd"/>
-                            <w:r>
-                              <w:rPr>
-                                <w:rFonts w:ascii="Times New Roman" w:hAnsi="Times New Roman"/>
-                                <w:i w:val="0"/>
-                                <w:sz w:val="18"/>
-                              </w:rPr>
-                              <w:t>.</w:t>
+                              <w:t>Арк.</w:t>
                             </w:r>
                           </w:p>
                         </w:txbxContent>
@@ -5744,7 +5126,6 @@
                           <w:sz w:val="18"/>
                         </w:rPr>
                       </w:pPr>
-                      <w:proofErr w:type="spellStart"/>
                       <w:r>
                         <w:rPr>
                           <w:rFonts w:ascii="Times New Roman" w:hAnsi="Times New Roman"/>
@@ -5753,7 +5134,6 @@
                         </w:rPr>
                         <w:t>Змн</w:t>
                       </w:r>
-                      <w:proofErr w:type="spellEnd"/>
                       <w:r>
                         <w:rPr>
                           <w:sz w:val="18"/>
@@ -5775,7 +5155,6 @@
                           <w:sz w:val="18"/>
                         </w:rPr>
                       </w:pPr>
-                      <w:proofErr w:type="spellStart"/>
                       <w:r>
                         <w:rPr>
                           <w:rFonts w:ascii="Times New Roman" w:hAnsi="Times New Roman"/>
@@ -5784,7 +5163,6 @@
                         </w:rPr>
                         <w:t>Арк</w:t>
                       </w:r>
-                      <w:proofErr w:type="spellEnd"/>
                       <w:r>
                         <w:rPr>
                           <w:sz w:val="18"/>
@@ -5814,25 +5192,7 @@
                           <w:i w:val="0"/>
                           <w:sz w:val="18"/>
                         </w:rPr>
-                        <w:t xml:space="preserve">№ </w:t>
-                      </w:r>
-                      <w:proofErr w:type="spellStart"/>
-                      <w:r>
-                        <w:rPr>
-                          <w:rFonts w:ascii="Times New Roman" w:hAnsi="Times New Roman"/>
-                          <w:i w:val="0"/>
-                          <w:sz w:val="18"/>
-                        </w:rPr>
-                        <w:t>докум</w:t>
-                      </w:r>
-                      <w:proofErr w:type="spellEnd"/>
-                      <w:r>
-                        <w:rPr>
-                          <w:rFonts w:ascii="Times New Roman" w:hAnsi="Times New Roman"/>
-                          <w:i w:val="0"/>
-                          <w:sz w:val="18"/>
-                        </w:rPr>
-                        <w:t>.</w:t>
+                        <w:t>№ докум.</w:t>
                       </w:r>
                     </w:p>
                   </w:txbxContent>
@@ -5901,23 +5261,13 @@
                           <w:sz w:val="18"/>
                         </w:rPr>
                       </w:pPr>
-                      <w:proofErr w:type="spellStart"/>
                       <w:r>
                         <w:rPr>
                           <w:rFonts w:ascii="Times New Roman" w:hAnsi="Times New Roman"/>
                           <w:i w:val="0"/>
                           <w:sz w:val="18"/>
                         </w:rPr>
-                        <w:t>Арк</w:t>
-                      </w:r>
-                      <w:proofErr w:type="spellEnd"/>
-                      <w:r>
-                        <w:rPr>
-                          <w:rFonts w:ascii="Times New Roman" w:hAnsi="Times New Roman"/>
-                          <w:i w:val="0"/>
-                          <w:sz w:val="18"/>
-                        </w:rPr>
-                        <w:t>.</w:t>
+                        <w:t>Арк.</w:t>
                       </w:r>
                     </w:p>
                   </w:txbxContent>
@@ -6021,7 +5371,7 @@
 </w:hdr>
 </file>
 
-<file path=word/header2.xml><?xml version="1.0" encoding="utf-8"?>
+<file path=word/header3.xml><?xml version="1.0" encoding="utf-8"?>
 <w:hdr xmlns:wpc="http://schemas.microsoft.com/office/word/2010/wordprocessingCanvas" xmlns:cx="http://schemas.microsoft.com/office/drawing/2014/chartex" xmlns:cx1="http://schemas.microsoft.com/office/drawing/2015/9/8/chartex" xmlns:cx2="http://schemas.microsoft.com/office/drawing/2015/10/21/chartex" xmlns:cx3="http://schemas.microsoft.com/office/drawing/2016/5/9/chartex" xmlns:cx4="http://schemas.microsoft.com/office/drawing/2016/5/10/chartex" xmlns:cx5="http://schemas.microsoft.com/office/drawing/2016/5/11/chartex" xmlns:cx6="http://schemas.microsoft.com/office/drawing/2016/5/12/chartex" xmlns:cx7="http://schemas.microsoft.com/office/drawing/2016/5/13/chartex" xmlns:cx8="http://schemas.microsoft.com/office/drawing/2016/5/14/chartex" xmlns:mc="http://schemas.openxmlformats.org/markup-compatibility/2006" xmlns:aink="http://schemas.microsoft.com/office/drawing/2016/ink" xmlns:am3d="http://schemas.microsoft.com/office/drawing/2017/model3d" xmlns:o="urn:schemas-microsoft-com:office:office" xmlns:oel="http://schemas.microsoft.com/office/2019/extlst" xmlns:r="http://schemas.openxmlformats.org/officeDocument/2006/relationships" xmlns:m="http://schemas.openxmlformats.org/officeDocument/2006/math" xmlns:v="urn:schemas-microsoft-com:vml" xmlns:wp14="http://schemas.microsoft.com/office/word/2010/wordprocessingDrawing" xmlns:wp="http://schemas.openxmlformats.org/drawingml/2006/wordprocessingDrawing" xmlns:w10="urn:schemas-microsoft-com:office:word" xmlns:w="http://schemas.openxmlformats.org/wordprocessingml/2006/main" xmlns:w14="http://schemas.microsoft.com/office/word/2010/wordml" xmlns:w15="http://schemas.microsoft.com/office/word/2012/wordml" xmlns:w16cex="http://schemas.microsoft.com/office/word/2018/wordml/cex" xmlns:w16cid="http://schemas.microsoft.com/office/word/2016/wordml/cid" xmlns:w16="http://schemas.microsoft.com/office/word/2018/wordml" xmlns:w16du="http://schemas.microsoft.com/office/word/2023/wordml/word16du" xmlns:w16sdtdh="http://schemas.microsoft.com/office/word/2020/wordml/sdtdatahash" xmlns:w16sdtfl="http://schemas.microsoft.com/office/word/2024/wordml/sdtformatlock" xmlns:w16se="http://schemas.microsoft.com/office/word/2015/wordml/symex" xmlns:wpg="http://schemas.microsoft.com/office/word/2010/wordprocessingGroup" xmlns:wpi="http://schemas.microsoft.com/office/word/2010/wordprocessingInk" xmlns:wne="http://schemas.microsoft.com/office/word/2006/wordml" xmlns:wps="http://schemas.microsoft.com/office/word/2010/wordprocessingShape" mc:Ignorable="w14 w15 w16se w16cid w16 w16cex w16sdtdh w16sdtfl w16du wp14">
   <w:p>
     <w:pPr>
@@ -6542,23 +5892,13 @@
                                 <w:sz w:val="18"/>
                               </w:rPr>
                             </w:pPr>
-                            <w:proofErr w:type="spellStart"/>
                             <w:r>
                               <w:rPr>
                                 <w:rFonts w:ascii="Times New Roman" w:hAnsi="Times New Roman"/>
                                 <w:i w:val="0"/>
                                 <w:sz w:val="18"/>
                               </w:rPr>
-                              <w:t>Змн</w:t>
-                            </w:r>
-                            <w:proofErr w:type="spellEnd"/>
-                            <w:r>
-                              <w:rPr>
-                                <w:rFonts w:ascii="Times New Roman" w:hAnsi="Times New Roman"/>
-                                <w:i w:val="0"/>
-                                <w:sz w:val="18"/>
-                              </w:rPr>
-                              <w:t>.</w:t>
+                              <w:t>Змн.</w:t>
                             </w:r>
                           </w:p>
                         </w:txbxContent>
@@ -6622,23 +5962,13 @@
                                 <w:sz w:val="18"/>
                               </w:rPr>
                             </w:pPr>
-                            <w:proofErr w:type="spellStart"/>
                             <w:r>
                               <w:rPr>
                                 <w:rFonts w:ascii="Times New Roman" w:hAnsi="Times New Roman"/>
                                 <w:i w:val="0"/>
                                 <w:sz w:val="18"/>
                               </w:rPr>
-                              <w:t>Арк</w:t>
-                            </w:r>
-                            <w:proofErr w:type="spellEnd"/>
-                            <w:r>
-                              <w:rPr>
-                                <w:rFonts w:ascii="Times New Roman" w:hAnsi="Times New Roman"/>
-                                <w:i w:val="0"/>
-                                <w:sz w:val="18"/>
-                              </w:rPr>
-                              <w:t>.</w:t>
+                              <w:t>Арк.</w:t>
                             </w:r>
                           </w:p>
                         </w:txbxContent>
@@ -6708,25 +6038,7 @@
                                 <w:i w:val="0"/>
                                 <w:sz w:val="18"/>
                               </w:rPr>
-                              <w:t xml:space="preserve">№ </w:t>
-                            </w:r>
-                            <w:proofErr w:type="spellStart"/>
-                            <w:r>
-                              <w:rPr>
-                                <w:rFonts w:ascii="Times New Roman" w:hAnsi="Times New Roman"/>
-                                <w:i w:val="0"/>
-                                <w:sz w:val="18"/>
-                              </w:rPr>
-                              <w:t>докум</w:t>
-                            </w:r>
-                            <w:proofErr w:type="spellEnd"/>
-                            <w:r>
-                              <w:rPr>
-                                <w:rFonts w:ascii="Times New Roman" w:hAnsi="Times New Roman"/>
-                                <w:i w:val="0"/>
-                                <w:sz w:val="18"/>
-                              </w:rPr>
-                              <w:t>.</w:t>
+                              <w:t>№ докум.</w:t>
                             </w:r>
                           </w:p>
                         </w:txbxContent>
@@ -6930,23 +6242,13 @@
                                 <w:sz w:val="18"/>
                               </w:rPr>
                             </w:pPr>
-                            <w:proofErr w:type="spellStart"/>
                             <w:r>
                               <w:rPr>
                                 <w:rFonts w:ascii="Times New Roman" w:hAnsi="Times New Roman"/>
                                 <w:i w:val="0"/>
                                 <w:sz w:val="18"/>
                               </w:rPr>
-                              <w:t>Арк</w:t>
-                            </w:r>
-                            <w:proofErr w:type="spellEnd"/>
-                            <w:r>
-                              <w:rPr>
-                                <w:rFonts w:ascii="Times New Roman" w:hAnsi="Times New Roman"/>
-                                <w:i w:val="0"/>
-                                <w:sz w:val="18"/>
-                              </w:rPr>
-                              <w:t>.</w:t>
+                              <w:t>Арк.</w:t>
                             </w:r>
                           </w:p>
                         </w:txbxContent>
@@ -7388,23 +6690,13 @@
                                 </w:rPr>
                                 <w:t xml:space="preserve"> </w:t>
                               </w:r>
-                              <w:proofErr w:type="spellStart"/>
                               <w:r>
                                 <w:rPr>
                                   <w:rFonts w:ascii="Times New Roman" w:hAnsi="Times New Roman"/>
                                   <w:i w:val="0"/>
                                   <w:sz w:val="18"/>
                                 </w:rPr>
-                                <w:t>Розроб</w:t>
-                              </w:r>
-                              <w:proofErr w:type="spellEnd"/>
-                              <w:r>
-                                <w:rPr>
-                                  <w:rFonts w:ascii="Times New Roman" w:hAnsi="Times New Roman"/>
-                                  <w:i w:val="0"/>
-                                  <w:sz w:val="18"/>
-                                </w:rPr>
-                                <w:t>.</w:t>
+                                <w:t>Розроб.</w:t>
                               </w:r>
                             </w:p>
                           </w:txbxContent>
@@ -7558,23 +6850,13 @@
                                 </w:rPr>
                                 <w:t xml:space="preserve"> </w:t>
                               </w:r>
-                              <w:proofErr w:type="spellStart"/>
                               <w:r>
                                 <w:rPr>
                                   <w:rFonts w:ascii="Times New Roman" w:hAnsi="Times New Roman"/>
                                   <w:i w:val="0"/>
                                   <w:sz w:val="18"/>
                                 </w:rPr>
-                                <w:t>Перевір</w:t>
-                              </w:r>
-                              <w:proofErr w:type="spellEnd"/>
-                              <w:r>
-                                <w:rPr>
-                                  <w:rFonts w:ascii="Times New Roman" w:hAnsi="Times New Roman"/>
-                                  <w:i w:val="0"/>
-                                  <w:sz w:val="18"/>
-                                </w:rPr>
-                                <w:t>.</w:t>
+                                <w:t>Перевір.</w:t>
                               </w:r>
                             </w:p>
                           </w:txbxContent>
@@ -7637,7 +6919,6 @@
                                   <w:sz w:val="18"/>
                                 </w:rPr>
                               </w:pPr>
-                              <w:proofErr w:type="spellStart"/>
                               <w:r>
                                 <w:rPr>
                                   <w:rFonts w:ascii="Times New Roman" w:hAnsi="Times New Roman"/>
@@ -7645,17 +6926,7 @@
                                   <w:sz w:val="18"/>
                                   <w:lang w:val="ru-RU"/>
                                 </w:rPr>
-                                <w:t>Гарасюта</w:t>
-                              </w:r>
-                              <w:proofErr w:type="spellEnd"/>
-                              <w:r>
-                                <w:rPr>
-                                  <w:rFonts w:ascii="Times New Roman" w:hAnsi="Times New Roman"/>
-                                  <w:i w:val="0"/>
-                                  <w:sz w:val="18"/>
-                                  <w:lang w:val="ru-RU"/>
-                                </w:rPr>
-                                <w:t xml:space="preserve"> І. М.</w:t>
+                                <w:t>Гарасюта І. М.</w:t>
                               </w:r>
                             </w:p>
                           </w:txbxContent>
@@ -8027,23 +7298,13 @@
                                 </w:rPr>
                                 <w:t xml:space="preserve"> </w:t>
                               </w:r>
-                              <w:proofErr w:type="spellStart"/>
                               <w:r>
                                 <w:rPr>
                                   <w:rFonts w:ascii="Times New Roman" w:hAnsi="Times New Roman"/>
                                   <w:i w:val="0"/>
                                   <w:sz w:val="18"/>
                                 </w:rPr>
-                                <w:t>Затверд</w:t>
-                              </w:r>
-                              <w:proofErr w:type="spellEnd"/>
-                              <w:r>
-                                <w:rPr>
-                                  <w:rFonts w:ascii="Times New Roman" w:hAnsi="Times New Roman"/>
-                                  <w:i w:val="0"/>
-                                  <w:sz w:val="18"/>
-                                </w:rPr>
-                                <w:t>.</w:t>
+                                <w:t>Затверд.</w:t>
                               </w:r>
                             </w:p>
                           </w:txbxContent>
@@ -8470,7 +7731,6 @@
                                 <w:sz w:val="18"/>
                               </w:rPr>
                             </w:pPr>
-                            <w:proofErr w:type="spellStart"/>
                             <w:r>
                               <w:rPr>
                                 <w:rFonts w:ascii="Times New Roman" w:hAnsi="Times New Roman"/>
@@ -8479,7 +7739,6 @@
                               </w:rPr>
                               <w:t>Акрушів</w:t>
                             </w:r>
-                            <w:proofErr w:type="spellEnd"/>
                           </w:p>
                         </w:txbxContent>
                       </wps:txbx>
@@ -8548,7 +7807,7 @@
                                 <w:i w:val="0"/>
                                 <w:sz w:val="18"/>
                               </w:rPr>
-                              <w:t>4</w:t>
+                              <w:t>10</w:t>
                             </w:r>
                           </w:p>
                         </w:txbxContent>
@@ -8749,23 +8008,13 @@
                           <w:sz w:val="18"/>
                         </w:rPr>
                       </w:pPr>
-                      <w:proofErr w:type="spellStart"/>
                       <w:r>
                         <w:rPr>
                           <w:rFonts w:ascii="Times New Roman" w:hAnsi="Times New Roman"/>
                           <w:i w:val="0"/>
                           <w:sz w:val="18"/>
                         </w:rPr>
-                        <w:t>Змн</w:t>
-                      </w:r>
-                      <w:proofErr w:type="spellEnd"/>
-                      <w:r>
-                        <w:rPr>
-                          <w:rFonts w:ascii="Times New Roman" w:hAnsi="Times New Roman"/>
-                          <w:i w:val="0"/>
-                          <w:sz w:val="18"/>
-                        </w:rPr>
-                        <w:t>.</w:t>
+                        <w:t>Змн.</w:t>
                       </w:r>
                     </w:p>
                   </w:txbxContent>
@@ -8784,23 +8033,13 @@
                           <w:sz w:val="18"/>
                         </w:rPr>
                       </w:pPr>
-                      <w:proofErr w:type="spellStart"/>
                       <w:r>
                         <w:rPr>
                           <w:rFonts w:ascii="Times New Roman" w:hAnsi="Times New Roman"/>
                           <w:i w:val="0"/>
                           <w:sz w:val="18"/>
                         </w:rPr>
-                        <w:t>Арк</w:t>
-                      </w:r>
-                      <w:proofErr w:type="spellEnd"/>
-                      <w:r>
-                        <w:rPr>
-                          <w:rFonts w:ascii="Times New Roman" w:hAnsi="Times New Roman"/>
-                          <w:i w:val="0"/>
-                          <w:sz w:val="18"/>
-                        </w:rPr>
-                        <w:t>.</w:t>
+                        <w:t>Арк.</w:t>
                       </w:r>
                     </w:p>
                   </w:txbxContent>
@@ -8825,25 +8064,7 @@
                           <w:i w:val="0"/>
                           <w:sz w:val="18"/>
                         </w:rPr>
-                        <w:t xml:space="preserve">№ </w:t>
-                      </w:r>
-                      <w:proofErr w:type="spellStart"/>
-                      <w:r>
-                        <w:rPr>
-                          <w:rFonts w:ascii="Times New Roman" w:hAnsi="Times New Roman"/>
-                          <w:i w:val="0"/>
-                          <w:sz w:val="18"/>
-                        </w:rPr>
-                        <w:t>докум</w:t>
-                      </w:r>
-                      <w:proofErr w:type="spellEnd"/>
-                      <w:r>
-                        <w:rPr>
-                          <w:rFonts w:ascii="Times New Roman" w:hAnsi="Times New Roman"/>
-                          <w:i w:val="0"/>
-                          <w:sz w:val="18"/>
-                        </w:rPr>
-                        <w:t>.</w:t>
+                        <w:t>№ докум.</w:t>
                       </w:r>
                     </w:p>
                   </w:txbxContent>
@@ -8912,23 +8133,13 @@
                           <w:sz w:val="18"/>
                         </w:rPr>
                       </w:pPr>
-                      <w:proofErr w:type="spellStart"/>
                       <w:r>
                         <w:rPr>
                           <w:rFonts w:ascii="Times New Roman" w:hAnsi="Times New Roman"/>
                           <w:i w:val="0"/>
                           <w:sz w:val="18"/>
                         </w:rPr>
-                        <w:t>Арк</w:t>
-                      </w:r>
-                      <w:proofErr w:type="spellEnd"/>
-                      <w:r>
-                        <w:rPr>
-                          <w:rFonts w:ascii="Times New Roman" w:hAnsi="Times New Roman"/>
-                          <w:i w:val="0"/>
-                          <w:sz w:val="18"/>
-                        </w:rPr>
-                        <w:t>.</w:t>
+                        <w:t>Арк.</w:t>
                       </w:r>
                     </w:p>
                   </w:txbxContent>
@@ -9018,23 +8229,13 @@
                           </w:rPr>
                           <w:t xml:space="preserve"> </w:t>
                         </w:r>
-                        <w:proofErr w:type="spellStart"/>
                         <w:r>
                           <w:rPr>
                             <w:rFonts w:ascii="Times New Roman" w:hAnsi="Times New Roman"/>
                             <w:i w:val="0"/>
                             <w:sz w:val="18"/>
                           </w:rPr>
-                          <w:t>Розроб</w:t>
-                        </w:r>
-                        <w:proofErr w:type="spellEnd"/>
-                        <w:r>
-                          <w:rPr>
-                            <w:rFonts w:ascii="Times New Roman" w:hAnsi="Times New Roman"/>
-                            <w:i w:val="0"/>
-                            <w:sz w:val="18"/>
-                          </w:rPr>
-                          <w:t>.</w:t>
+                          <w:t>Розроб.</w:t>
                         </w:r>
                       </w:p>
                     </w:txbxContent>
@@ -9086,23 +8287,13 @@
                           </w:rPr>
                           <w:t xml:space="preserve"> </w:t>
                         </w:r>
-                        <w:proofErr w:type="spellStart"/>
                         <w:r>
                           <w:rPr>
                             <w:rFonts w:ascii="Times New Roman" w:hAnsi="Times New Roman"/>
                             <w:i w:val="0"/>
                             <w:sz w:val="18"/>
                           </w:rPr>
-                          <w:t>Перевір</w:t>
-                        </w:r>
-                        <w:proofErr w:type="spellEnd"/>
-                        <w:r>
-                          <w:rPr>
-                            <w:rFonts w:ascii="Times New Roman" w:hAnsi="Times New Roman"/>
-                            <w:i w:val="0"/>
-                            <w:sz w:val="18"/>
-                          </w:rPr>
-                          <w:t>.</w:t>
+                          <w:t>Перевір.</w:t>
                         </w:r>
                       </w:p>
                     </w:txbxContent>
@@ -9120,7 +8311,6 @@
                             <w:sz w:val="18"/>
                           </w:rPr>
                         </w:pPr>
-                        <w:proofErr w:type="spellStart"/>
                         <w:r>
                           <w:rPr>
                             <w:rFonts w:ascii="Times New Roman" w:hAnsi="Times New Roman"/>
@@ -9128,17 +8318,7 @@
                             <w:sz w:val="18"/>
                             <w:lang w:val="ru-RU"/>
                           </w:rPr>
-                          <w:t>Гарасюта</w:t>
-                        </w:r>
-                        <w:proofErr w:type="spellEnd"/>
-                        <w:r>
-                          <w:rPr>
-                            <w:rFonts w:ascii="Times New Roman" w:hAnsi="Times New Roman"/>
-                            <w:i w:val="0"/>
-                            <w:sz w:val="18"/>
-                            <w:lang w:val="ru-RU"/>
-                          </w:rPr>
-                          <w:t xml:space="preserve"> І. М.</w:t>
+                          <w:t>Гарасюта І. М.</w:t>
                         </w:r>
                       </w:p>
                     </w:txbxContent>
@@ -9249,23 +8429,13 @@
                           </w:rPr>
                           <w:t xml:space="preserve"> </w:t>
                         </w:r>
-                        <w:proofErr w:type="spellStart"/>
                         <w:r>
                           <w:rPr>
                             <w:rFonts w:ascii="Times New Roman" w:hAnsi="Times New Roman"/>
                             <w:i w:val="0"/>
                             <w:sz w:val="18"/>
                           </w:rPr>
-                          <w:t>Затверд</w:t>
-                        </w:r>
-                        <w:proofErr w:type="spellEnd"/>
-                        <w:r>
-                          <w:rPr>
-                            <w:rFonts w:ascii="Times New Roman" w:hAnsi="Times New Roman"/>
-                            <w:i w:val="0"/>
-                            <w:sz w:val="18"/>
-                          </w:rPr>
-                          <w:t>.</w:t>
+                          <w:t>Затверд.</w:t>
                         </w:r>
                       </w:p>
                     </w:txbxContent>
@@ -9348,7 +8518,6 @@
                           <w:sz w:val="18"/>
                         </w:rPr>
                       </w:pPr>
-                      <w:proofErr w:type="spellStart"/>
                       <w:r>
                         <w:rPr>
                           <w:rFonts w:ascii="Times New Roman" w:hAnsi="Times New Roman"/>
@@ -9357,7 +8526,6 @@
                         </w:rPr>
                         <w:t>Акрушів</w:t>
                       </w:r>
-                      <w:proofErr w:type="spellEnd"/>
                     </w:p>
                   </w:txbxContent>
                 </v:textbox>
@@ -9381,7 +8549,7 @@
                           <w:i w:val="0"/>
                           <w:sz w:val="18"/>
                         </w:rPr>
-                        <w:t>4</w:t>
+                        <w:t>10</w:t>
                       </w:r>
                     </w:p>
                   </w:txbxContent>
